--- a/docs/Fundamentals of Physics Extended (10th edition)/第14章 流体.docx
+++ b/docs/Fundamentals of Physics Extended (10th edition)/第14章 流体.docx
@@ -1032,7 +1032,7 @@
           <w:sz w:val="20"/>
           <w:szCs w:val="20"/>
         </w:rPr>
-        <w:t>我们可以说是受到25 N力作用的3.6千克重块</w:t>
+        <w:t>我们可以说是受到25N力作用的3.6千克重块</w:t>
       </w:r>
       <w:r>
         <w:rPr>
@@ -1042,6 +1042,23 @@
         </w:rPr>
         <w:t>.</w:t>
       </w:r>
+    </w:p>
+    <w:p>
+      <w:pPr>
+        <w:rPr>
+          <w:rFonts w:ascii="宋体" w:eastAsia="宋体" w:hAnsi="宋体"/>
+          <w:sz w:val="20"/>
+          <w:szCs w:val="20"/>
+        </w:rPr>
+      </w:pPr>
+      <w:r>
+        <w:rPr>
+          <w:rFonts w:ascii="宋体" w:eastAsia="宋体" w:hAnsi="宋体"/>
+          <w:sz w:val="20"/>
+          <w:szCs w:val="20"/>
+        </w:rPr>
+        <w:tab/>
+      </w:r>
       <w:r>
         <w:rPr>
           <w:rFonts w:ascii="宋体" w:eastAsia="宋体" w:hAnsi="宋体"/>
@@ -1064,7 +1081,7 @@
           <w:sz w:val="20"/>
           <w:szCs w:val="20"/>
         </w:rPr>
-        <w:t>我们对扩展的物质以及该物质中随点变化的特性更感兴趣</w:t>
+        <w:t>我们对扩展物质以及该物质中随点变化的特性更感兴趣</w:t>
       </w:r>
       <w:r>
         <w:rPr>
@@ -3589,7 +3606,7 @@
           <w:sz w:val="20"/>
           <w:szCs w:val="20"/>
         </w:rPr>
-        <w:t>的流体引起的</w:t>
+        <w:t>流体引起的</w:t>
       </w:r>
       <w:r>
         <w:rPr>
@@ -3832,11 +3849,87 @@
           <w:sz w:val="20"/>
           <w:szCs w:val="20"/>
         </w:rPr>
-        <w:t>使得y1和y2</w:t>
-      </w:r>
-      <w:r>
-        <w:rPr>
-          <w:rFonts w:ascii="宋体" w:eastAsia="宋体" w:hAnsi="宋体" w:hint="eastAsia"/>
+        <w:t>使得</w:t>
+      </w:r>
+      <m:oMath>
+        <m:sSub>
+          <m:sSubPr>
+            <m:ctrlPr>
+              <w:rPr>
+                <w:rFonts w:ascii="Cambria Math" w:eastAsia="宋体" w:hAnsi="Cambria Math"/>
+                <w:i/>
+                <w:sz w:val="20"/>
+                <w:szCs w:val="20"/>
+              </w:rPr>
+            </m:ctrlPr>
+          </m:sSubPr>
+          <m:e>
+            <m:r>
+              <w:rPr>
+                <w:rFonts w:ascii="Cambria Math" w:eastAsia="宋体" w:hAnsi="Cambria Math" w:hint="eastAsia"/>
+                <w:sz w:val="20"/>
+                <w:szCs w:val="20"/>
+              </w:rPr>
+              <m:t>y</m:t>
+            </m:r>
+          </m:e>
+          <m:sub>
+            <m:r>
+              <w:rPr>
+                <w:rFonts w:ascii="Cambria Math" w:eastAsia="宋体" w:hAnsi="Cambria Math"/>
+                <w:sz w:val="20"/>
+                <w:szCs w:val="20"/>
+              </w:rPr>
+              <m:t>1</m:t>
+            </m:r>
+          </m:sub>
+        </m:sSub>
+      </m:oMath>
+      <w:r>
+        <w:rPr>
+          <w:rFonts w:ascii="宋体" w:eastAsia="宋体" w:hAnsi="宋体"/>
+          <w:sz w:val="20"/>
+          <w:szCs w:val="20"/>
+        </w:rPr>
+        <w:t>和</w:t>
+      </w:r>
+      <m:oMath>
+        <m:sSub>
+          <m:sSubPr>
+            <m:ctrlPr>
+              <w:rPr>
+                <w:rFonts w:ascii="Cambria Math" w:eastAsia="宋体" w:hAnsi="Cambria Math"/>
+                <w:i/>
+                <w:sz w:val="20"/>
+                <w:szCs w:val="20"/>
+              </w:rPr>
+            </m:ctrlPr>
+          </m:sSubPr>
+          <m:e>
+            <m:r>
+              <w:rPr>
+                <w:rFonts w:ascii="Cambria Math" w:eastAsia="宋体" w:hAnsi="Cambria Math"/>
+                <w:sz w:val="20"/>
+                <w:szCs w:val="20"/>
+              </w:rPr>
+              <m:t>y</m:t>
+            </m:r>
+          </m:e>
+          <m:sub>
+            <m:r>
+              <w:rPr>
+                <w:rFonts w:ascii="Cambria Math" w:eastAsia="宋体" w:hAnsi="Cambria Math"/>
+                <w:sz w:val="20"/>
+                <w:szCs w:val="20"/>
+              </w:rPr>
+              <m:t>2</m:t>
+            </m:r>
+          </m:sub>
+        </m:sSub>
+      </m:oMath>
+      <w:r>
+        <w:rPr>
+          <w:rFonts w:ascii="宋体" w:eastAsia="宋体" w:hAnsi="宋体"/>
           <w:sz w:val="20"/>
           <w:szCs w:val="20"/>
         </w:rPr>
@@ -4822,7 +4915,107 @@
           <w:sz w:val="20"/>
           <w:szCs w:val="20"/>
         </w:rPr>
-        <w:t>是其表面积A与高度y1- y2的乘积</w:t>
+        <w:t>是其表面积</w:t>
+      </w:r>
+      <m:oMath>
+        <m:r>
+          <w:rPr>
+            <w:rFonts w:ascii="Cambria Math" w:eastAsia="宋体" w:hAnsi="Cambria Math"/>
+            <w:sz w:val="20"/>
+            <w:szCs w:val="20"/>
+          </w:rPr>
+          <m:t>A</m:t>
+        </m:r>
+      </m:oMath>
+      <w:r>
+        <w:rPr>
+          <w:rFonts w:ascii="宋体" w:eastAsia="宋体" w:hAnsi="宋体"/>
+          <w:sz w:val="20"/>
+          <w:szCs w:val="20"/>
+        </w:rPr>
+        <w:t>与高度</w:t>
+      </w:r>
+      <m:oMath>
+        <m:sSub>
+          <m:sSubPr>
+            <m:ctrlPr>
+              <w:rPr>
+                <w:rFonts w:ascii="Cambria Math" w:eastAsia="宋体" w:hAnsi="Cambria Math"/>
+                <w:i/>
+                <w:sz w:val="20"/>
+                <w:szCs w:val="20"/>
+              </w:rPr>
+            </m:ctrlPr>
+          </m:sSubPr>
+          <m:e>
+            <m:r>
+              <w:rPr>
+                <w:rFonts w:ascii="Cambria Math" w:eastAsia="宋体" w:hAnsi="Cambria Math" w:hint="eastAsia"/>
+                <w:sz w:val="20"/>
+                <w:szCs w:val="20"/>
+              </w:rPr>
+              <m:t>y</m:t>
+            </m:r>
+          </m:e>
+          <m:sub>
+            <m:r>
+              <w:rPr>
+                <w:rFonts w:ascii="Cambria Math" w:eastAsia="宋体" w:hAnsi="Cambria Math"/>
+                <w:sz w:val="20"/>
+                <w:szCs w:val="20"/>
+              </w:rPr>
+              <m:t>1</m:t>
+            </m:r>
+          </m:sub>
+        </m:sSub>
+        <m:r>
+          <w:rPr>
+            <w:rFonts w:ascii="Cambria Math" w:eastAsia="宋体" w:hAnsi="Cambria Math"/>
+            <w:sz w:val="20"/>
+            <w:szCs w:val="20"/>
+          </w:rPr>
+          <m:t>-</m:t>
+        </m:r>
+        <m:sSub>
+          <m:sSubPr>
+            <m:ctrlPr>
+              <w:rPr>
+                <w:rFonts w:ascii="Cambria Math" w:eastAsia="宋体" w:hAnsi="Cambria Math"/>
+                <w:i/>
+                <w:sz w:val="20"/>
+                <w:szCs w:val="20"/>
+              </w:rPr>
+            </m:ctrlPr>
+          </m:sSubPr>
+          <m:e>
+            <m:r>
+              <w:rPr>
+                <w:rFonts w:ascii="Cambria Math" w:eastAsia="宋体" w:hAnsi="Cambria Math" w:hint="eastAsia"/>
+                <w:sz w:val="20"/>
+                <w:szCs w:val="20"/>
+              </w:rPr>
+              <m:t>y</m:t>
+            </m:r>
+          </m:e>
+          <m:sub>
+            <m:r>
+              <w:rPr>
+                <w:rFonts w:ascii="Cambria Math" w:eastAsia="宋体" w:hAnsi="Cambria Math"/>
+                <w:sz w:val="20"/>
+                <w:szCs w:val="20"/>
+              </w:rPr>
+              <m:t>2</m:t>
+            </m:r>
+          </m:sub>
+        </m:sSub>
+      </m:oMath>
+      <w:r>
+        <w:rPr>
+          <w:rFonts w:ascii="宋体" w:eastAsia="宋体" w:hAnsi="宋体"/>
+          <w:sz w:val="20"/>
+          <w:szCs w:val="20"/>
+        </w:rPr>
+        <w:t>的乘积</w:t>
       </w:r>
       <w:r>
         <w:rPr>
@@ -4866,22 +5059,102 @@
         </w:rPr>
         <w:t>等于</w:t>
       </w:r>
-      <w:r>
-        <w:rPr>
-          <w:rFonts w:ascii="Cambria Math" w:eastAsia="宋体" w:hAnsi="Cambria Math" w:cs="Cambria Math"/>
-          <w:sz w:val="20"/>
-          <w:szCs w:val="20"/>
-        </w:rPr>
-        <w:t>𝜌</w:t>
-      </w:r>
-      <w:r>
-        <w:rPr>
-          <w:rFonts w:ascii="宋体" w:eastAsia="宋体" w:hAnsi="宋体"/>
-          <w:sz w:val="20"/>
-          <w:szCs w:val="20"/>
-        </w:rPr>
-        <w:t>A（y1-y2）</w:t>
-      </w:r>
+      <m:oMath>
+        <m:r>
+          <w:rPr>
+            <w:rFonts w:ascii="Cambria Math" w:eastAsia="宋体" w:hAnsi="Cambria Math"/>
+            <w:sz w:val="20"/>
+            <w:szCs w:val="20"/>
+          </w:rPr>
+          <m:t>ρA</m:t>
+        </m:r>
+        <m:d>
+          <m:dPr>
+            <m:ctrlPr>
+              <w:rPr>
+                <w:rFonts w:ascii="Cambria Math" w:eastAsia="宋体" w:hAnsi="Cambria Math"/>
+                <w:i/>
+                <w:sz w:val="20"/>
+                <w:szCs w:val="20"/>
+              </w:rPr>
+            </m:ctrlPr>
+          </m:dPr>
+          <m:e>
+            <m:sSub>
+              <m:sSubPr>
+                <m:ctrlPr>
+                  <w:rPr>
+                    <w:rFonts w:ascii="Cambria Math" w:eastAsia="宋体" w:hAnsi="Cambria Math"/>
+                    <w:i/>
+                    <w:sz w:val="20"/>
+                    <w:szCs w:val="20"/>
+                  </w:rPr>
+                </m:ctrlPr>
+              </m:sSubPr>
+              <m:e>
+                <m:r>
+                  <w:rPr>
+                    <w:rFonts w:ascii="Cambria Math" w:eastAsia="宋体" w:hAnsi="Cambria Math" w:hint="eastAsia"/>
+                    <w:sz w:val="20"/>
+                    <w:szCs w:val="20"/>
+                  </w:rPr>
+                  <m:t>y</m:t>
+                </m:r>
+              </m:e>
+              <m:sub>
+                <m:r>
+                  <w:rPr>
+                    <w:rFonts w:ascii="Cambria Math" w:eastAsia="宋体" w:hAnsi="Cambria Math"/>
+                    <w:sz w:val="20"/>
+                    <w:szCs w:val="20"/>
+                  </w:rPr>
+                  <m:t>1</m:t>
+                </m:r>
+              </m:sub>
+            </m:sSub>
+            <m:r>
+              <w:rPr>
+                <w:rFonts w:ascii="Cambria Math" w:eastAsia="宋体" w:hAnsi="Cambria Math"/>
+                <w:sz w:val="20"/>
+                <w:szCs w:val="20"/>
+              </w:rPr>
+              <m:t>-</m:t>
+            </m:r>
+            <m:sSub>
+              <m:sSubPr>
+                <m:ctrlPr>
+                  <w:rPr>
+                    <w:rFonts w:ascii="Cambria Math" w:eastAsia="宋体" w:hAnsi="Cambria Math"/>
+                    <w:i/>
+                    <w:sz w:val="20"/>
+                    <w:szCs w:val="20"/>
+                  </w:rPr>
+                </m:ctrlPr>
+              </m:sSubPr>
+              <m:e>
+                <m:r>
+                  <w:rPr>
+                    <w:rFonts w:ascii="Cambria Math" w:eastAsia="宋体" w:hAnsi="Cambria Math" w:hint="eastAsia"/>
+                    <w:sz w:val="20"/>
+                    <w:szCs w:val="20"/>
+                  </w:rPr>
+                  <m:t>y</m:t>
+                </m:r>
+              </m:e>
+              <m:sub>
+                <m:r>
+                  <w:rPr>
+                    <w:rFonts w:ascii="Cambria Math" w:eastAsia="宋体" w:hAnsi="Cambria Math"/>
+                    <w:sz w:val="20"/>
+                    <w:szCs w:val="20"/>
+                  </w:rPr>
+                  <m:t>2</m:t>
+                </m:r>
+              </m:sub>
+            </m:sSub>
+          </m:e>
+        </m:d>
+      </m:oMath>
       <w:r>
         <w:rPr>
           <w:rFonts w:ascii="宋体" w:eastAsia="宋体" w:hAnsi="宋体" w:hint="eastAsia"/>
@@ -5341,6 +5614,14 @@
       </w:pPr>
       <w:r>
         <w:rPr>
+          <w:rFonts w:ascii="宋体" w:eastAsia="宋体" w:hAnsi="宋体"/>
+          <w:sz w:val="20"/>
+          <w:szCs w:val="20"/>
+        </w:rPr>
+        <w:tab/>
+      </w:r>
+      <w:r>
+        <w:rPr>
           <w:rFonts w:ascii="宋体" w:eastAsia="宋体" w:hAnsi="宋体" w:hint="eastAsia"/>
           <w:sz w:val="20"/>
           <w:szCs w:val="20"/>
@@ -5517,7 +5798,16 @@
           <w:sz w:val="20"/>
           <w:szCs w:val="20"/>
         </w:rPr>
-        <w:t>2级为其下的距离h</w:t>
+        <w:t>2级为其下的距离</w:t>
+      </w:r>
+      <w:r>
+        <w:rPr>
+          <w:rFonts w:ascii="宋体" w:eastAsia="宋体" w:hAnsi="宋体"/>
+          <w:sz w:val="20"/>
+          <w:szCs w:val="20"/>
+        </w:rPr>
+        <w:lastRenderedPageBreak/>
+        <w:t>h</w:t>
       </w:r>
       <w:r>
         <w:rPr>
@@ -5533,16 +5823,7 @@
           <w:sz w:val="20"/>
           <w:szCs w:val="20"/>
         </w:rPr>
-        <w:t>如图</w:t>
-      </w:r>
-      <w:r>
-        <w:rPr>
-          <w:rFonts w:ascii="宋体" w:eastAsia="宋体" w:hAnsi="宋体"/>
-          <w:sz w:val="20"/>
-          <w:szCs w:val="20"/>
-        </w:rPr>
-        <w:lastRenderedPageBreak/>
-        <w:t>14-3所示</w:t>
+        <w:t>如图14-3所示</w:t>
       </w:r>
       <w:r>
         <w:rPr>
@@ -6114,26 +6395,12 @@
       <w:r>
         <w:rPr>
           <w:rFonts w:ascii="宋体" w:eastAsia="宋体" w:hAnsi="宋体" w:hint="eastAsia"/>
-          <w:sz w:val="20"/>
-          <w:szCs w:val="20"/>
-        </w:rPr>
-        <w:t>处于静态平衡状态的流体中某一点的压力取决于该点的深度</w:t>
-      </w:r>
-      <w:r>
-        <w:rPr>
-          <w:rFonts w:ascii="宋体" w:eastAsia="宋体" w:hAnsi="宋体" w:hint="eastAsia"/>
-          <w:sz w:val="20"/>
-          <w:szCs w:val="20"/>
-        </w:rPr>
-        <w:t>,</w:t>
-      </w:r>
-      <w:r>
-        <w:rPr>
-          <w:rFonts w:ascii="宋体" w:eastAsia="宋体" w:hAnsi="宋体" w:hint="eastAsia"/>
-          <w:sz w:val="20"/>
-          <w:szCs w:val="20"/>
-        </w:rPr>
-        <w:t>而不取决于流体或其容器的任何水平尺寸</w:t>
+          <w:b/>
+          <w:bCs/>
+          <w:sz w:val="20"/>
+          <w:szCs w:val="20"/>
+        </w:rPr>
+        <w:t>处于静态平衡状态的流体中某一点的压力取决于该点的深度,而不取决于流体或其容器的任何水平尺寸</w:t>
       </w:r>
       <w:r>
         <w:rPr>
@@ -6222,24 +6489,44 @@
           <w:sz w:val="20"/>
           <w:szCs w:val="20"/>
         </w:rPr>
-        <w:t>如果容器的底面位于深度h</w:t>
-      </w:r>
-      <w:r>
-        <w:rPr>
-          <w:rFonts w:ascii="宋体" w:eastAsia="宋体" w:hAnsi="宋体" w:hint="eastAsia"/>
-          <w:sz w:val="20"/>
-          <w:szCs w:val="20"/>
-        </w:rPr>
-        <w:t>,</w:t>
-      </w:r>
-      <w:r>
-        <w:rPr>
-          <w:rFonts w:ascii="宋体" w:eastAsia="宋体" w:hAnsi="宋体"/>
-          <w:sz w:val="20"/>
-          <w:szCs w:val="20"/>
-        </w:rPr>
-        <w:t>则公式14-8给出那里的压力p</w:t>
-      </w:r>
+        <w:t>如果容器的底面位于深度</w:t>
+      </w:r>
+      <m:oMath>
+        <m:r>
+          <w:rPr>
+            <w:rFonts w:ascii="Cambria Math" w:eastAsia="宋体" w:hAnsi="Cambria Math"/>
+            <w:sz w:val="20"/>
+            <w:szCs w:val="20"/>
+          </w:rPr>
+          <m:t>h</m:t>
+        </m:r>
+      </m:oMath>
+      <w:r>
+        <w:rPr>
+          <w:rFonts w:ascii="宋体" w:eastAsia="宋体" w:hAnsi="宋体" w:hint="eastAsia"/>
+          <w:sz w:val="20"/>
+          <w:szCs w:val="20"/>
+        </w:rPr>
+        <w:t>,</w:t>
+      </w:r>
+      <w:r>
+        <w:rPr>
+          <w:rFonts w:ascii="宋体" w:eastAsia="宋体" w:hAnsi="宋体"/>
+          <w:sz w:val="20"/>
+          <w:szCs w:val="20"/>
+        </w:rPr>
+        <w:t>则公式14-8给出那里的压力</w:t>
+      </w:r>
+      <m:oMath>
+        <m:r>
+          <w:rPr>
+            <w:rFonts w:ascii="Cambria Math" w:eastAsia="宋体" w:hAnsi="Cambria Math"/>
+            <w:sz w:val="20"/>
+            <w:szCs w:val="20"/>
+          </w:rPr>
+          <m:t>p</m:t>
+        </m:r>
+      </m:oMath>
       <w:r>
         <w:rPr>
           <w:rFonts w:ascii="宋体" w:eastAsia="宋体" w:hAnsi="宋体" w:hint="eastAsia"/>
@@ -6275,19 +6562,47 @@
       </w:r>
       <w:r>
         <w:rPr>
-          <w:rFonts w:ascii="宋体" w:eastAsia="宋体" w:hAnsi="宋体" w:hint="eastAsia"/>
-          <w:sz w:val="20"/>
-          <w:szCs w:val="20"/>
-        </w:rPr>
-        <w:t>,</w:t>
-      </w:r>
-      <w:r>
-        <w:rPr>
-          <w:rFonts w:ascii="宋体" w:eastAsia="宋体" w:hAnsi="宋体"/>
-          <w:sz w:val="20"/>
-          <w:szCs w:val="20"/>
-        </w:rPr>
-        <w:t>将p称为级别2的总压力或绝对压力</w:t>
+          <w:rFonts w:ascii="宋体" w:eastAsia="宋体" w:hAnsi="宋体"/>
+          <w:sz w:val="20"/>
+          <w:szCs w:val="20"/>
+        </w:rPr>
+        <w:t>,</w:t>
+      </w:r>
+      <w:r>
+        <w:rPr>
+          <w:rFonts w:ascii="宋体" w:eastAsia="宋体" w:hAnsi="宋体"/>
+          <w:sz w:val="20"/>
+          <w:szCs w:val="20"/>
+        </w:rPr>
+        <w:t>将</w:t>
+      </w:r>
+      <m:oMath>
+        <m:r>
+          <w:rPr>
+            <w:rFonts w:ascii="Cambria Math" w:eastAsia="宋体" w:hAnsi="Cambria Math"/>
+            <w:sz w:val="20"/>
+            <w:szCs w:val="20"/>
+          </w:rPr>
+          <m:t>p</m:t>
+        </m:r>
+      </m:oMath>
+      <w:r>
+        <w:rPr>
+          <w:rFonts w:ascii="宋体" w:eastAsia="宋体" w:hAnsi="宋体"/>
+          <w:sz w:val="20"/>
+          <w:szCs w:val="20"/>
+        </w:rPr>
+        <w:t>称为级别2的总压力或</w:t>
+      </w:r>
+      <w:r>
+        <w:rPr>
+          <w:rFonts w:ascii="宋体" w:eastAsia="宋体" w:hAnsi="宋体"/>
+          <w:b/>
+          <w:bCs/>
+          <w:sz w:val="20"/>
+          <w:szCs w:val="20"/>
+        </w:rPr>
+        <w:t>绝对压力</w:t>
       </w:r>
       <w:r>
         <w:rPr>
@@ -6335,7 +6650,25 @@
           <w:sz w:val="20"/>
           <w:szCs w:val="20"/>
         </w:rPr>
-        <w:t>级别2的压力p包含两个贡献</w:t>
+        <w:t>级别2的压力</w:t>
+      </w:r>
+      <m:oMath>
+        <m:r>
+          <w:rPr>
+            <w:rFonts w:ascii="Cambria Math" w:eastAsia="宋体" w:hAnsi="Cambria Math"/>
+            <w:sz w:val="20"/>
+            <w:szCs w:val="20"/>
+          </w:rPr>
+          <m:t>p</m:t>
+        </m:r>
+      </m:oMath>
+      <w:r>
+        <w:rPr>
+          <w:rFonts w:ascii="宋体" w:eastAsia="宋体" w:hAnsi="宋体"/>
+          <w:sz w:val="20"/>
+          <w:szCs w:val="20"/>
+        </w:rPr>
+        <w:t>包含两个贡献</w:t>
       </w:r>
       <w:r>
         <w:rPr>
@@ -6369,21 +6702,63 @@
         </w:rPr>
         <w:t>)</w:t>
       </w:r>
-      <w:r>
-        <w:rPr>
-          <w:rFonts w:ascii="宋体" w:eastAsia="宋体" w:hAnsi="宋体"/>
-          <w:sz w:val="20"/>
-          <w:szCs w:val="20"/>
-        </w:rPr>
-        <w:t>p0</w:t>
-      </w:r>
-      <w:r>
-        <w:rPr>
-          <w:rFonts w:ascii="宋体" w:eastAsia="宋体" w:hAnsi="宋体" w:hint="eastAsia"/>
-          <w:sz w:val="20"/>
-          <w:szCs w:val="20"/>
-        </w:rPr>
-        <w:t>,(</w:t>
+      <m:oMath>
+        <m:r>
+          <w:rPr>
+            <w:rFonts w:ascii="Cambria Math" w:eastAsia="宋体" w:hAnsi="Cambria Math"/>
+            <w:sz w:val="20"/>
+            <w:szCs w:val="20"/>
+          </w:rPr>
+          <m:t xml:space="preserve"> </m:t>
+        </m:r>
+        <m:sSub>
+          <m:sSubPr>
+            <m:ctrlPr>
+              <w:rPr>
+                <w:rFonts w:ascii="Cambria Math" w:eastAsia="宋体" w:hAnsi="Cambria Math"/>
+                <w:i/>
+                <w:sz w:val="20"/>
+                <w:szCs w:val="20"/>
+              </w:rPr>
+            </m:ctrlPr>
+          </m:sSubPr>
+          <m:e>
+            <m:r>
+              <w:rPr>
+                <w:rFonts w:ascii="Cambria Math" w:eastAsia="宋体" w:hAnsi="Cambria Math"/>
+                <w:sz w:val="20"/>
+                <w:szCs w:val="20"/>
+              </w:rPr>
+              <m:t>p</m:t>
+            </m:r>
+          </m:e>
+          <m:sub>
+            <m:r>
+              <w:rPr>
+                <w:rFonts w:ascii="Cambria Math" w:eastAsia="宋体" w:hAnsi="Cambria Math"/>
+                <w:sz w:val="20"/>
+                <w:szCs w:val="20"/>
+              </w:rPr>
+              <m:t>0</m:t>
+            </m:r>
+          </m:sub>
+        </m:sSub>
+      </m:oMath>
+      <w:r>
+        <w:rPr>
+          <w:rFonts w:ascii="宋体" w:eastAsia="宋体" w:hAnsi="宋体"/>
+          <w:sz w:val="20"/>
+          <w:szCs w:val="20"/>
+        </w:rPr>
+        <w:t>,</w:t>
+      </w:r>
+      <w:r>
+        <w:rPr>
+          <w:rFonts w:ascii="宋体" w:eastAsia="宋体" w:hAnsi="宋体" w:hint="eastAsia"/>
+          <w:sz w:val="20"/>
+          <w:szCs w:val="20"/>
+        </w:rPr>
+        <w:t>(</w:t>
       </w:r>
       <w:r>
         <w:rPr>
@@ -6473,7 +6848,41 @@
           <w:sz w:val="20"/>
           <w:szCs w:val="20"/>
         </w:rPr>
-        <w:t>绝对压力与大气压之间的差称为表压（因为我们使用表来测量该压差）</w:t>
+        <w:t>绝对压力与大气压之间的差称为</w:t>
+      </w:r>
+      <w:r>
+        <w:rPr>
+          <w:rFonts w:ascii="宋体" w:eastAsia="宋体" w:hAnsi="宋体"/>
+          <w:b/>
+          <w:bCs/>
+          <w:sz w:val="20"/>
+          <w:szCs w:val="20"/>
+        </w:rPr>
+        <w:t>表压</w:t>
+      </w:r>
+      <w:r>
+        <w:rPr>
+          <w:rFonts w:ascii="宋体" w:eastAsia="宋体" w:hAnsi="宋体" w:hint="eastAsia"/>
+          <w:sz w:val="20"/>
+          <w:szCs w:val="20"/>
+        </w:rPr>
+        <w:t>(</w:t>
+      </w:r>
+      <w:r>
+        <w:rPr>
+          <w:rFonts w:ascii="宋体" w:eastAsia="宋体" w:hAnsi="宋体"/>
+          <w:sz w:val="20"/>
+          <w:szCs w:val="20"/>
+        </w:rPr>
+        <w:t>因为我们使用表来测量该压差</w:t>
+      </w:r>
+      <w:r>
+        <w:rPr>
+          <w:rFonts w:ascii="宋体" w:eastAsia="宋体" w:hAnsi="宋体" w:hint="eastAsia"/>
+          <w:sz w:val="20"/>
+          <w:szCs w:val="20"/>
+        </w:rPr>
+        <w:t>)</w:t>
       </w:r>
       <w:r>
         <w:rPr>
@@ -6507,22 +6916,24 @@
         </w:rPr>
         <w:t>表压为</w:t>
       </w:r>
-      <w:r>
-        <w:rPr>
-          <w:rFonts w:ascii="Cambria Math" w:eastAsia="宋体" w:hAnsi="Cambria Math" w:cs="Cambria Math"/>
-          <w:sz w:val="20"/>
-          <w:szCs w:val="20"/>
-        </w:rPr>
-        <w:t>𝜌</w:t>
-      </w:r>
-      <w:r>
-        <w:rPr>
-          <w:rFonts w:ascii="宋体" w:eastAsia="宋体" w:hAnsi="宋体"/>
-          <w:sz w:val="20"/>
-          <w:szCs w:val="20"/>
-        </w:rPr>
-        <w:t>gh</w:t>
-      </w:r>
+      <m:oMath>
+        <m:r>
+          <w:rPr>
+            <w:rFonts w:ascii="Cambria Math" w:eastAsia="宋体" w:hAnsi="Cambria Math" w:cs="Cambria Math"/>
+            <w:sz w:val="20"/>
+            <w:szCs w:val="20"/>
+          </w:rPr>
+          <m:t>ρ</m:t>
+        </m:r>
+        <m:r>
+          <w:rPr>
+            <w:rFonts w:ascii="Cambria Math" w:eastAsia="宋体" w:hAnsi="Cambria Math"/>
+            <w:sz w:val="20"/>
+            <w:szCs w:val="20"/>
+          </w:rPr>
+          <m:t>gh</m:t>
+        </m:r>
+      </m:oMath>
       <w:r>
         <w:rPr>
           <w:rFonts w:ascii="宋体" w:eastAsia="宋体" w:hAnsi="宋体" w:hint="eastAsia"/>
@@ -6531,13 +6942,38 @@
         </w:rPr>
         <w:t>.</w:t>
       </w:r>
-      <w:r>
-        <w:rPr>
-          <w:rFonts w:ascii="宋体" w:eastAsia="宋体" w:hAnsi="宋体"/>
-          <w:sz w:val="20"/>
-          <w:szCs w:val="20"/>
-        </w:rPr>
-        <w:t>公式14-7还在液体表面上方</w:t>
+    </w:p>
+    <w:p>
+      <w:pPr>
+        <w:rPr>
+          <w:rFonts w:ascii="宋体" w:eastAsia="宋体" w:hAnsi="宋体"/>
+          <w:sz w:val="20"/>
+          <w:szCs w:val="20"/>
+        </w:rPr>
+      </w:pPr>
+      <w:r>
+        <w:rPr>
+          <w:rFonts w:ascii="宋体" w:eastAsia="宋体" w:hAnsi="宋体"/>
+          <w:sz w:val="20"/>
+          <w:szCs w:val="20"/>
+        </w:rPr>
+        <w:tab/>
+      </w:r>
+      <w:r>
+        <w:rPr>
+          <w:rFonts w:ascii="宋体" w:eastAsia="宋体" w:hAnsi="宋体"/>
+          <w:sz w:val="20"/>
+          <w:szCs w:val="20"/>
+        </w:rPr>
+        <w:t>公式14-7在液体表面</w:t>
+      </w:r>
+      <w:r>
+        <w:rPr>
+          <w:rFonts w:ascii="宋体" w:eastAsia="宋体" w:hAnsi="宋体" w:hint="eastAsia"/>
+          <w:sz w:val="20"/>
+          <w:szCs w:val="20"/>
+        </w:rPr>
+        <w:t>之上依然成立</w:t>
       </w:r>
       <w:r>
         <w:rPr>
@@ -6569,15 +7005,105 @@
           <w:sz w:val="20"/>
           <w:szCs w:val="20"/>
         </w:rPr>
-        <w:t>相对于水平1的大气压力p1（假设大气密度在该</w:t>
-      </w:r>
-      <w:r>
-        <w:rPr>
-          <w:rFonts w:ascii="宋体" w:eastAsia="宋体" w:hAnsi="宋体" w:hint="eastAsia"/>
-          <w:sz w:val="20"/>
-          <w:szCs w:val="20"/>
-        </w:rPr>
-        <w:t>距离上是均匀的）。例如，要找到图</w:t>
+        <w:t>相对于水平1的大气压力</w:t>
+      </w:r>
+      <m:oMath>
+        <m:sSub>
+          <m:sSubPr>
+            <m:ctrlPr>
+              <w:rPr>
+                <w:rFonts w:ascii="Cambria Math" w:eastAsia="宋体" w:hAnsi="Cambria Math"/>
+                <w:i/>
+                <w:sz w:val="20"/>
+                <w:szCs w:val="20"/>
+              </w:rPr>
+            </m:ctrlPr>
+          </m:sSubPr>
+          <m:e>
+            <m:r>
+              <w:rPr>
+                <w:rFonts w:ascii="Cambria Math" w:eastAsia="宋体" w:hAnsi="Cambria Math"/>
+                <w:sz w:val="20"/>
+                <w:szCs w:val="20"/>
+              </w:rPr>
+              <m:t>p</m:t>
+            </m:r>
+          </m:e>
+          <m:sub>
+            <m:r>
+              <w:rPr>
+                <w:rFonts w:ascii="Cambria Math" w:eastAsia="宋体" w:hAnsi="Cambria Math"/>
+                <w:sz w:val="20"/>
+                <w:szCs w:val="20"/>
+              </w:rPr>
+              <m:t>1</m:t>
+            </m:r>
+          </m:sub>
+        </m:sSub>
+      </m:oMath>
+      <w:r>
+        <w:rPr>
+          <w:rFonts w:ascii="宋体" w:eastAsia="宋体" w:hAnsi="宋体"/>
+          <w:sz w:val="20"/>
+          <w:szCs w:val="20"/>
+        </w:rPr>
+        <w:t>(</w:t>
+      </w:r>
+      <w:r>
+        <w:rPr>
+          <w:rFonts w:ascii="宋体" w:eastAsia="宋体" w:hAnsi="宋体"/>
+          <w:sz w:val="20"/>
+          <w:szCs w:val="20"/>
+        </w:rPr>
+        <w:t>假设大气密度在该</w:t>
+      </w:r>
+      <w:r>
+        <w:rPr>
+          <w:rFonts w:ascii="宋体" w:eastAsia="宋体" w:hAnsi="宋体" w:hint="eastAsia"/>
+          <w:sz w:val="20"/>
+          <w:szCs w:val="20"/>
+        </w:rPr>
+        <w:t>距离上是均匀的</w:t>
+      </w:r>
+      <w:r>
+        <w:rPr>
+          <w:rFonts w:ascii="宋体" w:eastAsia="宋体" w:hAnsi="宋体"/>
+          <w:sz w:val="20"/>
+          <w:szCs w:val="20"/>
+        </w:rPr>
+        <w:t>）</w:t>
+      </w:r>
+      <w:r>
+        <w:rPr>
+          <w:rFonts w:ascii="宋体" w:eastAsia="宋体" w:hAnsi="宋体" w:hint="eastAsia"/>
+          <w:sz w:val="20"/>
+          <w:szCs w:val="20"/>
+        </w:rPr>
+        <w:t>.</w:t>
+      </w:r>
+      <w:r>
+        <w:rPr>
+          <w:rFonts w:ascii="宋体" w:eastAsia="宋体" w:hAnsi="宋体" w:hint="eastAsia"/>
+          <w:sz w:val="20"/>
+          <w:szCs w:val="20"/>
+        </w:rPr>
+        <w:t>例如</w:t>
+      </w:r>
+      <w:r>
+        <w:rPr>
+          <w:rFonts w:ascii="宋体" w:eastAsia="宋体" w:hAnsi="宋体"/>
+          <w:sz w:val="20"/>
+          <w:szCs w:val="20"/>
+        </w:rPr>
+        <w:t>,</w:t>
+      </w:r>
+      <w:r>
+        <w:rPr>
+          <w:rFonts w:ascii="宋体" w:eastAsia="宋体" w:hAnsi="宋体" w:hint="eastAsia"/>
+          <w:sz w:val="20"/>
+          <w:szCs w:val="20"/>
+        </w:rPr>
+        <w:t>要找到图</w:t>
       </w:r>
       <w:r>
         <w:rPr>
@@ -7254,7 +7780,25 @@
           <w:sz w:val="20"/>
           <w:szCs w:val="20"/>
         </w:rPr>
-        <w:t>我们可以使用公式14-7用汞柱的高度h来找到大气压</w:t>
+        <w:t>我们可以使用公式14-7用汞柱的高度</w:t>
+      </w:r>
+      <m:oMath>
+        <m:r>
+          <w:rPr>
+            <w:rFonts w:ascii="Cambria Math" w:eastAsia="宋体" w:hAnsi="Cambria Math"/>
+            <w:sz w:val="20"/>
+            <w:szCs w:val="20"/>
+          </w:rPr>
+          <m:t>h</m:t>
+        </m:r>
+      </m:oMath>
+      <w:r>
+        <w:rPr>
+          <w:rFonts w:ascii="宋体" w:eastAsia="宋体" w:hAnsi="宋体"/>
+          <w:sz w:val="20"/>
+          <w:szCs w:val="20"/>
+        </w:rPr>
+        <w:t>来找到大气压</w:t>
       </w:r>
       <m:oMath>
         <m:sSub>
@@ -7754,13 +8298,23 @@
         </w:rPr>
         <w:t>水银柱的高度</w:t>
       </w:r>
-      <w:r>
-        <w:rPr>
-          <w:rFonts w:ascii="宋体" w:eastAsia="宋体" w:hAnsi="宋体"/>
-          <w:sz w:val="20"/>
-          <w:szCs w:val="20"/>
-        </w:rPr>
-        <w:t>h不取决于垂直管的横截面积</w:t>
+      <m:oMath>
+        <m:r>
+          <w:rPr>
+            <w:rFonts w:ascii="Cambria Math" w:eastAsia="宋体" w:hAnsi="Cambria Math"/>
+            <w:sz w:val="20"/>
+            <w:szCs w:val="20"/>
+          </w:rPr>
+          <m:t>h</m:t>
+        </m:r>
+      </m:oMath>
+      <w:r>
+        <w:rPr>
+          <w:rFonts w:ascii="宋体" w:eastAsia="宋体" w:hAnsi="宋体"/>
+          <w:sz w:val="20"/>
+          <w:szCs w:val="20"/>
+        </w:rPr>
+        <w:t>不取决于垂直管的横截面积</w:t>
       </w:r>
       <w:r>
         <w:rPr>
@@ -7857,7 +8411,25 @@
           <w:sz w:val="20"/>
           <w:szCs w:val="20"/>
         </w:rPr>
-        <w:t>汞柱的高度取决于气压计位置的g值以及汞的密度</w:t>
+        <w:t>汞柱的高度取决于气压计位置的</w:t>
+      </w:r>
+      <m:oMath>
+        <m:r>
+          <w:rPr>
+            <w:rFonts w:ascii="Cambria Math" w:eastAsia="宋体" w:hAnsi="Cambria Math"/>
+            <w:sz w:val="20"/>
+            <w:szCs w:val="20"/>
+          </w:rPr>
+          <m:t>g</m:t>
+        </m:r>
+      </m:oMath>
+      <w:r>
+        <w:rPr>
+          <w:rFonts w:ascii="宋体" w:eastAsia="宋体" w:hAnsi="宋体"/>
+          <w:sz w:val="20"/>
+          <w:szCs w:val="20"/>
+        </w:rPr>
+        <w:t>值以及汞的密度</w:t>
       </w:r>
       <w:r>
         <w:rPr>
@@ -8299,7 +8871,25 @@
           <w:sz w:val="20"/>
           <w:szCs w:val="20"/>
         </w:rPr>
-        <w:t>我们可以使用公式14-7来找到如图14-6所示的高度h的表压</w:t>
+        <w:t>我们可以使用公式14-7来找到如图14-6所示的高度</w:t>
+      </w:r>
+      <m:oMath>
+        <m:r>
+          <w:rPr>
+            <w:rFonts w:ascii="Cambria Math" w:eastAsia="宋体" w:hAnsi="Cambria Math"/>
+            <w:sz w:val="20"/>
+            <w:szCs w:val="20"/>
+          </w:rPr>
+          <m:t>h</m:t>
+        </m:r>
+      </m:oMath>
+      <w:r>
+        <w:rPr>
+          <w:rFonts w:ascii="宋体" w:eastAsia="宋体" w:hAnsi="宋体"/>
+          <w:sz w:val="20"/>
+          <w:szCs w:val="20"/>
+        </w:rPr>
+        <w:t>的表压</w:t>
       </w:r>
       <w:r>
         <w:rPr>
@@ -8596,6 +9186,7 @@
           <w:sz w:val="20"/>
           <w:szCs w:val="20"/>
         </w:rPr>
+        <w:lastRenderedPageBreak/>
         <w:t>代入到公式1</w:t>
       </w:r>
       <w:r>
@@ -9647,7 +10238,25 @@
           <w:sz w:val="20"/>
           <w:szCs w:val="20"/>
         </w:rPr>
-        <w:t>则液体中任意一点P的压力</w:t>
+        <w:t>则液体中任意一点</w:t>
+      </w:r>
+      <m:oMath>
+        <m:r>
+          <w:rPr>
+            <w:rFonts w:ascii="Cambria Math" w:eastAsia="宋体" w:hAnsi="Cambria Math"/>
+            <w:sz w:val="20"/>
+            <w:szCs w:val="20"/>
+          </w:rPr>
+          <m:t>P</m:t>
+        </m:r>
+      </m:oMath>
+      <w:r>
+        <w:rPr>
+          <w:rFonts w:ascii="宋体" w:eastAsia="宋体" w:hAnsi="宋体"/>
+          <w:sz w:val="20"/>
+          <w:szCs w:val="20"/>
+        </w:rPr>
+        <w:t>的压力</w:t>
       </w:r>
       <m:oMath>
         <m:r>
@@ -9894,45 +10503,93 @@
         </w:rPr>
         <w:t>公式14-11中的量</w:t>
       </w:r>
-      <w:r>
-        <w:rPr>
-          <w:rFonts w:ascii="Cambria Math" w:eastAsia="宋体" w:hAnsi="Cambria Math" w:cs="Cambria Math"/>
-          <w:sz w:val="20"/>
-          <w:szCs w:val="20"/>
-        </w:rPr>
-        <w:t>𝜌</w:t>
-      </w:r>
-      <w:r>
-        <w:rPr>
-          <w:rFonts w:ascii="宋体" w:eastAsia="宋体" w:hAnsi="宋体" w:hint="eastAsia"/>
-          <w:sz w:val="20"/>
-          <w:szCs w:val="20"/>
-        </w:rPr>
-        <w:t>,</w:t>
-      </w:r>
-      <w:r>
-        <w:rPr>
-          <w:rFonts w:ascii="宋体" w:eastAsia="宋体" w:hAnsi="宋体"/>
-          <w:sz w:val="20"/>
-          <w:szCs w:val="20"/>
-        </w:rPr>
-        <w:t>g和h不变</w:t>
-      </w:r>
-      <w:r>
-        <w:rPr>
-          <w:rFonts w:ascii="宋体" w:eastAsia="宋体" w:hAnsi="宋体" w:hint="eastAsia"/>
-          <w:sz w:val="20"/>
-          <w:szCs w:val="20"/>
-        </w:rPr>
-        <w:t>,</w:t>
-      </w:r>
-      <w:r>
-        <w:rPr>
-          <w:rFonts w:ascii="宋体" w:eastAsia="宋体" w:hAnsi="宋体"/>
-          <w:sz w:val="20"/>
-          <w:szCs w:val="20"/>
-        </w:rPr>
-        <w:t>因此P处的压力变化为</w:t>
+      <m:oMath>
+        <m:r>
+          <w:rPr>
+            <w:rFonts w:ascii="Cambria Math" w:eastAsia="宋体" w:hAnsi="Cambria Math" w:cs="Cambria Math"/>
+            <w:sz w:val="20"/>
+            <w:szCs w:val="20"/>
+          </w:rPr>
+          <m:t>ρ</m:t>
+        </m:r>
+      </m:oMath>
+      <w:r>
+        <w:rPr>
+          <w:rFonts w:ascii="宋体" w:eastAsia="宋体" w:hAnsi="宋体" w:hint="eastAsia"/>
+          <w:sz w:val="20"/>
+          <w:szCs w:val="20"/>
+        </w:rPr>
+        <w:t>,</w:t>
+      </w:r>
+      <m:oMath>
+        <m:r>
+          <w:rPr>
+            <w:rFonts w:ascii="Cambria Math" w:eastAsia="宋体" w:hAnsi="Cambria Math"/>
+            <w:sz w:val="20"/>
+            <w:szCs w:val="20"/>
+          </w:rPr>
+          <m:t>g</m:t>
+        </m:r>
+      </m:oMath>
+      <w:r>
+        <w:rPr>
+          <w:rFonts w:ascii="宋体" w:eastAsia="宋体" w:hAnsi="宋体"/>
+          <w:sz w:val="20"/>
+          <w:szCs w:val="20"/>
+        </w:rPr>
+        <w:t>和</w:t>
+      </w:r>
+      <m:oMath>
+        <m:r>
+          <w:rPr>
+            <w:rFonts w:ascii="Cambria Math" w:eastAsia="宋体" w:hAnsi="Cambria Math"/>
+            <w:sz w:val="20"/>
+            <w:szCs w:val="20"/>
+          </w:rPr>
+          <m:t>h</m:t>
+        </m:r>
+      </m:oMath>
+      <w:r>
+        <w:rPr>
+          <w:rFonts w:ascii="宋体" w:eastAsia="宋体" w:hAnsi="宋体"/>
+          <w:sz w:val="20"/>
+          <w:szCs w:val="20"/>
+        </w:rPr>
+        <w:t>不变</w:t>
+      </w:r>
+      <w:r>
+        <w:rPr>
+          <w:rFonts w:ascii="宋体" w:eastAsia="宋体" w:hAnsi="宋体" w:hint="eastAsia"/>
+          <w:sz w:val="20"/>
+          <w:szCs w:val="20"/>
+        </w:rPr>
+        <w:t>,</w:t>
+      </w:r>
+      <w:r>
+        <w:rPr>
+          <w:rFonts w:ascii="宋体" w:eastAsia="宋体" w:hAnsi="宋体"/>
+          <w:sz w:val="20"/>
+          <w:szCs w:val="20"/>
+        </w:rPr>
+        <w:t>因此</w:t>
+      </w:r>
+      <m:oMath>
+        <m:r>
+          <w:rPr>
+            <w:rFonts w:ascii="Cambria Math" w:eastAsia="宋体" w:hAnsi="Cambria Math"/>
+            <w:sz w:val="20"/>
+            <w:szCs w:val="20"/>
+          </w:rPr>
+          <m:t>P</m:t>
+        </m:r>
+      </m:oMath>
+      <w:r>
+        <w:rPr>
+          <w:rFonts w:ascii="宋体" w:eastAsia="宋体" w:hAnsi="宋体"/>
+          <w:sz w:val="20"/>
+          <w:szCs w:val="20"/>
+        </w:rPr>
+        <w:t>处的压力变化为</w:t>
       </w:r>
     </w:p>
     <w:p>
@@ -10045,13 +10702,23 @@
         </w:rPr>
         <w:t>这种压力变化与</w:t>
       </w:r>
-      <w:r>
-        <w:rPr>
-          <w:rFonts w:ascii="宋体" w:eastAsia="宋体" w:hAnsi="宋体"/>
-          <w:sz w:val="20"/>
-          <w:szCs w:val="20"/>
-        </w:rPr>
-        <w:t>h无关</w:t>
+      <m:oMath>
+        <m:r>
+          <w:rPr>
+            <w:rFonts w:ascii="Cambria Math" w:eastAsia="宋体" w:hAnsi="Cambria Math"/>
+            <w:sz w:val="20"/>
+            <w:szCs w:val="20"/>
+          </w:rPr>
+          <m:t>h</m:t>
+        </m:r>
+      </m:oMath>
+      <w:r>
+        <w:rPr>
+          <w:rFonts w:ascii="宋体" w:eastAsia="宋体" w:hAnsi="宋体"/>
+          <w:sz w:val="20"/>
+          <w:szCs w:val="20"/>
+        </w:rPr>
+        <w:t>无关</w:t>
       </w:r>
       <w:r>
         <w:rPr>
@@ -13862,7 +14529,25 @@
           <w:sz w:val="20"/>
           <w:szCs w:val="20"/>
         </w:rPr>
-        <w:t>下标f是指流体</w:t>
+        <w:t>下标</w:t>
+      </w:r>
+      <m:oMath>
+        <m:r>
+          <w:rPr>
+            <w:rFonts w:ascii="Cambria Math" w:eastAsia="宋体" w:hAnsi="Cambria Math"/>
+            <w:sz w:val="20"/>
+            <w:szCs w:val="20"/>
+          </w:rPr>
+          <m:t>f</m:t>
+        </m:r>
+      </m:oMath>
+      <w:r>
+        <w:rPr>
+          <w:rFonts w:ascii="宋体" w:eastAsia="宋体" w:hAnsi="宋体"/>
+          <w:sz w:val="20"/>
+          <w:szCs w:val="20"/>
+        </w:rPr>
+        <w:t>是指流体</w:t>
       </w:r>
       <w:r>
         <w:rPr>
@@ -14849,7 +15534,27 @@
           <w:sz w:val="20"/>
           <w:szCs w:val="20"/>
         </w:rPr>
-        <w:t>当身体完全或部分浸没在流体中时</w:t>
+        <w:t>当</w:t>
+      </w:r>
+      <w:r>
+        <w:rPr>
+          <w:rFonts w:ascii="宋体" w:eastAsia="宋体" w:hAnsi="宋体" w:hint="eastAsia"/>
+          <w:b/>
+          <w:bCs/>
+          <w:sz w:val="20"/>
+          <w:szCs w:val="20"/>
+        </w:rPr>
+        <w:t>物</w:t>
+      </w:r>
+      <w:r>
+        <w:rPr>
+          <w:rFonts w:ascii="宋体" w:eastAsia="宋体" w:hAnsi="宋体" w:hint="eastAsia"/>
+          <w:b/>
+          <w:bCs/>
+          <w:sz w:val="20"/>
+          <w:szCs w:val="20"/>
+        </w:rPr>
+        <w:t>体完全或部分浸没在流体中时</w:t>
       </w:r>
       <w:r>
         <w:rPr>
@@ -14988,7 +15693,27 @@
           <w:sz w:val="20"/>
           <w:szCs w:val="20"/>
         </w:rPr>
-        <w:t>其大小等于已被人体排出的流体的重量</w:t>
+        <w:t>其大小等于已被</w:t>
+      </w:r>
+      <w:r>
+        <w:rPr>
+          <w:rFonts w:ascii="宋体" w:eastAsia="宋体" w:hAnsi="宋体" w:hint="eastAsia"/>
+          <w:b/>
+          <w:bCs/>
+          <w:sz w:val="20"/>
+          <w:szCs w:val="20"/>
+        </w:rPr>
+        <w:t>物体</w:t>
+      </w:r>
+      <w:r>
+        <w:rPr>
+          <w:rFonts w:ascii="宋体" w:eastAsia="宋体" w:hAnsi="宋体"/>
+          <w:b/>
+          <w:bCs/>
+          <w:sz w:val="20"/>
+          <w:szCs w:val="20"/>
+        </w:rPr>
+        <w:t>排出的流体的重量</w:t>
       </w:r>
       <m:oMath>
         <m:sSub>
@@ -17247,7 +17972,7 @@
     <w:p>
       <w:pPr>
         <w:rPr>
-          <w:rFonts w:ascii="宋体" w:eastAsia="宋体" w:hAnsi="宋体" w:hint="eastAsia"/>
+          <w:rFonts w:ascii="宋体" w:eastAsia="宋体" w:hAnsi="宋体"/>
           <w:sz w:val="20"/>
           <w:szCs w:val="20"/>
         </w:rPr>
@@ -17416,7 +18141,7 @@
         </w:numPr>
         <w:ind w:firstLineChars="0"/>
         <w:rPr>
-          <w:rFonts w:ascii="宋体" w:eastAsia="宋体" w:hAnsi="宋体" w:hint="eastAsia"/>
+          <w:rFonts w:ascii="宋体" w:eastAsia="宋体" w:hAnsi="宋体"/>
           <w:sz w:val="20"/>
           <w:szCs w:val="20"/>
         </w:rPr>
@@ -17621,7 +18346,7 @@
           <w:sz w:val="20"/>
           <w:szCs w:val="20"/>
         </w:rPr>
-        <w:t>粒子?</w:t>
+        <w:t>粒子</w:t>
       </w:r>
       <w:r>
         <w:rPr>
@@ -17681,7 +18406,7 @@
         </w:numPr>
         <w:ind w:firstLineChars="0"/>
         <w:rPr>
-          <w:rFonts w:ascii="宋体" w:eastAsia="宋体" w:hAnsi="宋体" w:hint="eastAsia"/>
+          <w:rFonts w:ascii="宋体" w:eastAsia="宋体" w:hAnsi="宋体"/>
           <w:sz w:val="20"/>
           <w:szCs w:val="20"/>
         </w:rPr>
@@ -18407,7 +19132,7 @@
     <w:p>
       <w:pPr>
         <w:rPr>
-          <w:rFonts w:ascii="宋体" w:eastAsia="宋体" w:hAnsi="宋体" w:hint="eastAsia"/>
+          <w:rFonts w:ascii="宋体" w:eastAsia="宋体" w:hAnsi="宋体"/>
           <w:sz w:val="20"/>
           <w:szCs w:val="20"/>
         </w:rPr>
@@ -18416,7 +19141,7 @@
     <w:p>
       <w:pPr>
         <w:rPr>
-          <w:rFonts w:ascii="宋体" w:eastAsia="宋体" w:hAnsi="宋体" w:hint="eastAsia"/>
+          <w:rFonts w:ascii="宋体" w:eastAsia="宋体" w:hAnsi="宋体"/>
           <w:sz w:val="20"/>
           <w:szCs w:val="20"/>
         </w:rPr>
@@ -18544,6 +19269,8 @@
       <w:r>
         <w:rPr>
           <w:rFonts w:ascii="宋体" w:eastAsia="宋体" w:hAnsi="宋体"/>
+          <w:b/>
+          <w:bCs/>
           <w:sz w:val="20"/>
           <w:szCs w:val="20"/>
         </w:rPr>
@@ -18552,14 +19279,18 @@
       <w:r>
         <w:rPr>
           <w:rFonts w:ascii="宋体" w:eastAsia="宋体" w:hAnsi="宋体" w:hint="eastAsia"/>
-          <w:sz w:val="20"/>
-          <w:szCs w:val="20"/>
-        </w:rPr>
-        <w:t>,</w:t>
-      </w:r>
-      <w:r>
-        <w:rPr>
-          <w:rFonts w:ascii="宋体" w:eastAsia="宋体" w:hAnsi="宋体"/>
+          <w:b/>
+          <w:bCs/>
+          <w:sz w:val="20"/>
+          <w:szCs w:val="20"/>
+        </w:rPr>
+        <w:t>,</w:t>
+      </w:r>
+      <w:r>
+        <w:rPr>
+          <w:rFonts w:ascii="宋体" w:eastAsia="宋体" w:hAnsi="宋体"/>
+          <w:b/>
+          <w:bCs/>
           <w:sz w:val="20"/>
           <w:szCs w:val="20"/>
         </w:rPr>
@@ -18568,6 +19299,8 @@
       <w:r>
         <w:rPr>
           <w:rFonts w:ascii="宋体" w:eastAsia="宋体" w:hAnsi="宋体" w:hint="eastAsia"/>
+          <w:b/>
+          <w:bCs/>
           <w:sz w:val="20"/>
           <w:szCs w:val="20"/>
         </w:rPr>
@@ -18576,6 +19309,8 @@
       <w:r>
         <w:rPr>
           <w:rFonts w:ascii="宋体" w:eastAsia="宋体" w:hAnsi="宋体"/>
+          <w:b/>
+          <w:bCs/>
           <w:sz w:val="20"/>
           <w:szCs w:val="20"/>
         </w:rPr>
@@ -18584,14 +19319,18 @@
       <w:r>
         <w:rPr>
           <w:rFonts w:ascii="宋体" w:eastAsia="宋体" w:hAnsi="宋体" w:hint="eastAsia"/>
-          <w:sz w:val="20"/>
-          <w:szCs w:val="20"/>
-        </w:rPr>
-        <w:t>,</w:t>
-      </w:r>
-      <w:r>
-        <w:rPr>
-          <w:rFonts w:ascii="宋体" w:eastAsia="宋体" w:hAnsi="宋体"/>
+          <w:b/>
+          <w:bCs/>
+          <w:sz w:val="20"/>
+          <w:szCs w:val="20"/>
+        </w:rPr>
+        <w:t>,</w:t>
+      </w:r>
+      <w:r>
+        <w:rPr>
+          <w:rFonts w:ascii="宋体" w:eastAsia="宋体" w:hAnsi="宋体"/>
+          <w:b/>
+          <w:bCs/>
           <w:sz w:val="20"/>
           <w:szCs w:val="20"/>
         </w:rPr>
@@ -18600,14 +19339,18 @@
       <w:r>
         <w:rPr>
           <w:rFonts w:ascii="宋体" w:eastAsia="宋体" w:hAnsi="宋体" w:hint="eastAsia"/>
-          <w:sz w:val="20"/>
-          <w:szCs w:val="20"/>
-        </w:rPr>
-        <w:t>,</w:t>
-      </w:r>
-      <w:r>
-        <w:rPr>
-          <w:rFonts w:ascii="宋体" w:eastAsia="宋体" w:hAnsi="宋体"/>
+          <w:b/>
+          <w:bCs/>
+          <w:sz w:val="20"/>
+          <w:szCs w:val="20"/>
+        </w:rPr>
+        <w:t>,</w:t>
+      </w:r>
+      <w:r>
+        <w:rPr>
+          <w:rFonts w:ascii="宋体" w:eastAsia="宋体" w:hAnsi="宋体"/>
+          <w:b/>
+          <w:bCs/>
           <w:sz w:val="20"/>
           <w:szCs w:val="20"/>
         </w:rPr>
@@ -18620,6 +19363,8 @@
             <m:ctrlPr>
               <w:rPr>
                 <w:rFonts w:ascii="Cambria Math" w:eastAsia="宋体" w:hAnsi="Cambria Math"/>
+                <w:b/>
+                <w:bCs/>
                 <w:i/>
                 <w:sz w:val="20"/>
                 <w:szCs w:val="20"/>
@@ -18628,6 +19373,9 @@
           </m:accPr>
           <m:e>
             <m:r>
+              <m:rPr>
+                <m:sty m:val="bi"/>
+              </m:rPr>
               <w:rPr>
                 <w:rFonts w:ascii="Cambria Math" w:eastAsia="宋体" w:hAnsi="Cambria Math" w:hint="eastAsia"/>
                 <w:sz w:val="20"/>
@@ -18641,6 +19389,8 @@
       <w:r>
         <w:rPr>
           <w:rFonts w:ascii="宋体" w:eastAsia="宋体" w:hAnsi="宋体"/>
+          <w:b/>
+          <w:bCs/>
           <w:sz w:val="20"/>
           <w:szCs w:val="20"/>
         </w:rPr>
@@ -18649,6 +19399,8 @@
       <w:r>
         <w:rPr>
           <w:rFonts w:ascii="宋体" w:eastAsia="宋体" w:hAnsi="宋体" w:hint="eastAsia"/>
+          <w:b/>
+          <w:bCs/>
           <w:sz w:val="20"/>
           <w:szCs w:val="20"/>
         </w:rPr>
@@ -18657,6 +19409,8 @@
       <w:r>
         <w:rPr>
           <w:rFonts w:ascii="宋体" w:eastAsia="宋体" w:hAnsi="宋体"/>
+          <w:b/>
+          <w:bCs/>
           <w:sz w:val="20"/>
           <w:szCs w:val="20"/>
         </w:rPr>
@@ -18665,6 +19419,8 @@
       <w:r>
         <w:rPr>
           <w:rFonts w:ascii="宋体" w:eastAsia="宋体" w:hAnsi="宋体" w:hint="eastAsia"/>
+          <w:b/>
+          <w:bCs/>
           <w:sz w:val="20"/>
           <w:szCs w:val="20"/>
         </w:rPr>
@@ -18673,6 +19429,8 @@
       <w:r>
         <w:rPr>
           <w:rFonts w:ascii="宋体" w:eastAsia="宋体" w:hAnsi="宋体"/>
+          <w:b/>
+          <w:bCs/>
           <w:sz w:val="20"/>
           <w:szCs w:val="20"/>
         </w:rPr>
@@ -18681,14 +19439,18 @@
       <w:r>
         <w:rPr>
           <w:rFonts w:ascii="宋体" w:eastAsia="宋体" w:hAnsi="宋体" w:hint="eastAsia"/>
-          <w:sz w:val="20"/>
-          <w:szCs w:val="20"/>
-        </w:rPr>
-        <w:t>,</w:t>
-      </w:r>
-      <w:r>
-        <w:rPr>
-          <w:rFonts w:ascii="宋体" w:eastAsia="宋体" w:hAnsi="宋体"/>
+          <w:b/>
+          <w:bCs/>
+          <w:sz w:val="20"/>
+          <w:szCs w:val="20"/>
+        </w:rPr>
+        <w:t>,</w:t>
+      </w:r>
+      <w:r>
+        <w:rPr>
+          <w:rFonts w:ascii="宋体" w:eastAsia="宋体" w:hAnsi="宋体"/>
+          <w:b/>
+          <w:bCs/>
           <w:sz w:val="20"/>
           <w:szCs w:val="20"/>
         </w:rPr>
@@ -18697,6 +19459,8 @@
       <w:r>
         <w:rPr>
           <w:rFonts w:ascii="宋体" w:eastAsia="宋体" w:hAnsi="宋体" w:hint="eastAsia"/>
+          <w:b/>
+          <w:bCs/>
           <w:sz w:val="20"/>
           <w:szCs w:val="20"/>
         </w:rPr>
@@ -18705,6 +19469,8 @@
       <w:r>
         <w:rPr>
           <w:rFonts w:ascii="宋体" w:eastAsia="宋体" w:hAnsi="宋体"/>
+          <w:b/>
+          <w:bCs/>
           <w:sz w:val="20"/>
           <w:szCs w:val="20"/>
         </w:rPr>
@@ -18713,14 +19479,18 @@
       <w:r>
         <w:rPr>
           <w:rFonts w:ascii="宋体" w:eastAsia="宋体" w:hAnsi="宋体" w:hint="eastAsia"/>
-          <w:sz w:val="20"/>
-          <w:szCs w:val="20"/>
-        </w:rPr>
-        <w:t>,</w:t>
-      </w:r>
-      <w:r>
-        <w:rPr>
-          <w:rFonts w:ascii="宋体" w:eastAsia="宋体" w:hAnsi="宋体"/>
+          <w:b/>
+          <w:bCs/>
+          <w:sz w:val="20"/>
+          <w:szCs w:val="20"/>
+        </w:rPr>
+        <w:t>,</w:t>
+      </w:r>
+      <w:r>
+        <w:rPr>
+          <w:rFonts w:ascii="宋体" w:eastAsia="宋体" w:hAnsi="宋体"/>
+          <w:b/>
+          <w:bCs/>
           <w:sz w:val="20"/>
           <w:szCs w:val="20"/>
         </w:rPr>
@@ -18887,7 +19657,7 @@
     <w:p>
       <w:pPr>
         <w:rPr>
-          <w:rFonts w:ascii="宋体" w:eastAsia="宋体" w:hAnsi="宋体" w:hint="eastAsia"/>
+          <w:rFonts w:ascii="宋体" w:eastAsia="宋体" w:hAnsi="宋体"/>
           <w:sz w:val="20"/>
           <w:szCs w:val="20"/>
         </w:rPr>
@@ -19323,15 +20093,7 @@
             <w:sz w:val="20"/>
             <w:szCs w:val="20"/>
           </w:rPr>
-          <m:t>∆</m:t>
-        </m:r>
-        <m:r>
-          <w:rPr>
-            <w:rFonts w:ascii="Cambria Math" w:eastAsia="宋体" w:hAnsi="Cambria Math"/>
-            <w:sz w:val="20"/>
-            <w:szCs w:val="20"/>
-          </w:rPr>
-          <m:t>V</m:t>
+          <m:t>∆V</m:t>
         </m:r>
       </m:oMath>
       <w:r>
@@ -19730,15 +20492,7 @@
             <w:sz w:val="20"/>
             <w:szCs w:val="20"/>
           </w:rPr>
-          <m:t xml:space="preserve">=v </m:t>
-        </m:r>
-        <m:r>
-          <w:rPr>
-            <w:rFonts w:ascii="Cambria Math" w:eastAsia="宋体" w:hAnsi="Cambria Math"/>
-            <w:sz w:val="20"/>
-            <w:szCs w:val="20"/>
-          </w:rPr>
-          <m:t>∆t</m:t>
+          <m:t>=v ∆t</m:t>
         </m:r>
       </m:oMath>
       <w:r>
@@ -19813,47 +20567,7 @@
               <w:sz w:val="20"/>
               <w:szCs w:val="20"/>
             </w:rPr>
-            <m:t>∆V</m:t>
-          </m:r>
-          <m:r>
-            <w:rPr>
-              <w:rFonts w:ascii="Cambria Math" w:eastAsia="宋体" w:hAnsi="Cambria Math"/>
-              <w:sz w:val="20"/>
-              <w:szCs w:val="20"/>
-            </w:rPr>
-            <m:t xml:space="preserve">=A </m:t>
-          </m:r>
-          <m:r>
-            <w:rPr>
-              <w:rFonts w:ascii="Cambria Math" w:eastAsia="宋体" w:hAnsi="Cambria Math"/>
-              <w:sz w:val="20"/>
-              <w:szCs w:val="20"/>
-            </w:rPr>
-            <m:t>∆</m:t>
-          </m:r>
-          <m:r>
-            <w:rPr>
-              <w:rFonts w:ascii="Cambria Math" w:eastAsia="宋体" w:hAnsi="Cambria Math"/>
-              <w:sz w:val="20"/>
-              <w:szCs w:val="20"/>
-            </w:rPr>
-            <m:t xml:space="preserve">x=Av </m:t>
-          </m:r>
-          <m:r>
-            <w:rPr>
-              <w:rFonts w:ascii="Cambria Math" w:eastAsia="宋体" w:hAnsi="Cambria Math"/>
-              <w:sz w:val="20"/>
-              <w:szCs w:val="20"/>
-            </w:rPr>
-            <m:t>∆</m:t>
-          </m:r>
-          <m:r>
-            <w:rPr>
-              <w:rFonts w:ascii="Cambria Math" w:eastAsia="宋体" w:hAnsi="Cambria Math"/>
-              <w:sz w:val="20"/>
-              <w:szCs w:val="20"/>
-            </w:rPr>
-            <m:t xml:space="preserve">t.                                              </m:t>
+            <m:t xml:space="preserve">∆V=A ∆x=Av ∆t.                                              </m:t>
           </m:r>
           <m:d>
             <m:dPr>
@@ -20025,15 +20739,7 @@
               <w:sz w:val="20"/>
               <w:szCs w:val="20"/>
             </w:rPr>
-            <m:t>∆t</m:t>
-          </m:r>
-          <m:r>
-            <w:rPr>
-              <w:rFonts w:ascii="Cambria Math" w:eastAsia="宋体" w:hAnsi="Cambria Math"/>
-              <w:sz w:val="20"/>
-              <w:szCs w:val="20"/>
-            </w:rPr>
-            <m:t>=</m:t>
+            <m:t>∆t=</m:t>
           </m:r>
           <m:sSub>
             <m:sSubPr>
@@ -20130,7 +20836,7 @@
     <w:p>
       <w:pPr>
         <w:rPr>
-          <w:rFonts w:ascii="宋体" w:eastAsia="宋体" w:hAnsi="宋体" w:hint="eastAsia"/>
+          <w:rFonts w:ascii="宋体" w:eastAsia="宋体" w:hAnsi="宋体"/>
           <w:sz w:val="20"/>
           <w:szCs w:val="20"/>
         </w:rPr>
@@ -20315,23 +21021,7 @@
               <w:sz w:val="20"/>
               <w:szCs w:val="20"/>
             </w:rPr>
-            <m:t xml:space="preserve">. </m:t>
-          </m:r>
-          <m:r>
-            <w:rPr>
-              <w:rFonts w:ascii="Cambria Math" w:eastAsia="宋体" w:hAnsi="Cambria Math"/>
-              <w:sz w:val="20"/>
-              <w:szCs w:val="20"/>
-            </w:rPr>
-            <m:t xml:space="preserve">  </m:t>
-          </m:r>
-          <m:r>
-            <w:rPr>
-              <w:rFonts w:ascii="Cambria Math" w:eastAsia="宋体" w:hAnsi="Cambria Math"/>
-              <w:sz w:val="20"/>
-              <w:szCs w:val="20"/>
-            </w:rPr>
-            <m:t xml:space="preserve">           </m:t>
+            <m:t xml:space="preserve">.              </m:t>
           </m:r>
           <m:d>
             <m:dPr>
@@ -20452,7 +21142,7 @@
     <w:p>
       <w:pPr>
         <w:rPr>
-          <w:rFonts w:ascii="宋体" w:eastAsia="宋体" w:hAnsi="宋体" w:hint="eastAsia"/>
+          <w:rFonts w:ascii="宋体" w:eastAsia="宋体" w:hAnsi="宋体"/>
           <w:sz w:val="20"/>
           <w:szCs w:val="20"/>
         </w:rPr>
@@ -21053,7 +21743,7 @@
     <w:p>
       <w:pPr>
         <w:rPr>
-          <w:rFonts w:ascii="宋体" w:eastAsia="宋体" w:hAnsi="宋体" w:hint="eastAsia"/>
+          <w:rFonts w:ascii="宋体" w:eastAsia="宋体" w:hAnsi="宋体"/>
           <w:sz w:val="20"/>
           <w:szCs w:val="20"/>
         </w:rPr>
@@ -21382,15 +22072,7 @@
               <w:sz w:val="20"/>
               <w:szCs w:val="20"/>
             </w:rPr>
-            <m:t>=</m:t>
-          </m:r>
-          <m:r>
-            <w:rPr>
-              <w:rFonts w:ascii="Cambria Math" w:eastAsia="宋体" w:hAnsi="Cambria Math"/>
-              <w:sz w:val="20"/>
-              <w:szCs w:val="20"/>
-            </w:rPr>
-            <m:t>ρ</m:t>
+            <m:t>=ρ</m:t>
           </m:r>
           <m:sSub>
             <m:sSubPr>
@@ -21493,31 +22175,7 @@
               <w:sz w:val="20"/>
               <w:szCs w:val="20"/>
             </w:rPr>
-            <m:t>.</m:t>
-          </m:r>
-          <m:r>
-            <w:rPr>
-              <w:rFonts w:ascii="Cambria Math" w:eastAsia="宋体" w:hAnsi="Cambria Math"/>
-              <w:sz w:val="20"/>
-              <w:szCs w:val="20"/>
-            </w:rPr>
-            <m:t xml:space="preserve">          </m:t>
-          </m:r>
-          <m:r>
-            <w:rPr>
-              <w:rFonts w:ascii="Cambria Math" w:eastAsia="宋体" w:hAnsi="Cambria Math"/>
-              <w:sz w:val="20"/>
-              <w:szCs w:val="20"/>
-            </w:rPr>
-            <m:t xml:space="preserve">    </m:t>
-          </m:r>
-          <m:r>
-            <w:rPr>
-              <w:rFonts w:ascii="Cambria Math" w:eastAsia="宋体" w:hAnsi="Cambria Math"/>
-              <w:sz w:val="20"/>
-              <w:szCs w:val="20"/>
-            </w:rPr>
-            <m:t xml:space="preserve">       </m:t>
+            <m:t xml:space="preserve">.                     </m:t>
           </m:r>
           <m:d>
             <m:dPr>
@@ -21537,15 +22195,7 @@
                   <w:sz w:val="20"/>
                   <w:szCs w:val="20"/>
                 </w:rPr>
-                <m:t>14-2</m:t>
-              </m:r>
-              <m:r>
-                <w:rPr>
-                  <w:rFonts w:ascii="Cambria Math" w:eastAsia="宋体" w:hAnsi="Cambria Math"/>
-                  <w:sz w:val="20"/>
-                  <w:szCs w:val="20"/>
-                </w:rPr>
-                <m:t>5</m:t>
+                <m:t>14-25</m:t>
               </m:r>
             </m:e>
           </m:d>
@@ -21563,7 +22213,7 @@
     <w:p>
       <w:pPr>
         <w:rPr>
-          <w:rFonts w:ascii="宋体" w:eastAsia="宋体" w:hAnsi="宋体" w:hint="eastAsia"/>
+          <w:rFonts w:ascii="宋体" w:eastAsia="宋体" w:hAnsi="宋体"/>
           <w:sz w:val="20"/>
           <w:szCs w:val="20"/>
         </w:rPr>
@@ -21662,15 +22312,6 @@
           <w:szCs w:val="20"/>
         </w:rPr>
       </w:pPr>
-    </w:p>
-    <w:p>
-      <w:pPr>
-        <w:rPr>
-          <w:rFonts w:ascii="宋体" w:eastAsia="宋体" w:hAnsi="宋体"/>
-          <w:sz w:val="20"/>
-          <w:szCs w:val="20"/>
-        </w:rPr>
-      </w:pPr>
       <w:r>
         <w:rPr>
           <w:rFonts w:ascii="宋体" w:eastAsia="宋体" w:hAnsi="宋体"/>
@@ -21680,6 +22321,7 @@
           <w:sz w:val="28"/>
           <w:szCs w:val="28"/>
         </w:rPr>
+        <w:lastRenderedPageBreak/>
         <w:t>14-7 伯努利方程</w:t>
       </w:r>
       <w:r>
@@ -21829,15 +22471,7 @@
             <w:sz w:val="20"/>
             <w:szCs w:val="20"/>
           </w:rPr>
-          <m:t>∆</m:t>
-        </m:r>
-        <m:r>
-          <w:rPr>
-            <w:rFonts w:ascii="Cambria Math" w:eastAsia="宋体" w:hAnsi="Cambria Math"/>
-            <w:sz w:val="20"/>
-            <w:szCs w:val="20"/>
-          </w:rPr>
-          <m:t>V</m:t>
+          <m:t>∆V</m:t>
         </m:r>
       </m:oMath>
       <w:r>
@@ -22014,7 +22648,7 @@
     <w:p>
       <w:pPr>
         <w:rPr>
-          <w:rFonts w:ascii="宋体" w:eastAsia="宋体" w:hAnsi="宋体" w:hint="eastAsia"/>
+          <w:rFonts w:ascii="宋体" w:eastAsia="宋体" w:hAnsi="宋体"/>
           <w:sz w:val="20"/>
           <w:szCs w:val="20"/>
         </w:rPr>
@@ -23139,7 +23773,7 @@
     <w:p>
       <w:pPr>
         <w:rPr>
-          <w:rFonts w:ascii="宋体" w:eastAsia="宋体" w:hAnsi="宋体" w:hint="eastAsia"/>
+          <w:rFonts w:ascii="宋体" w:eastAsia="宋体" w:hAnsi="宋体"/>
           <w:sz w:val="20"/>
           <w:szCs w:val="20"/>
         </w:rPr>
@@ -23647,15 +24281,7 @@
             <w:sz w:val="20"/>
             <w:szCs w:val="20"/>
           </w:rPr>
-          <m:t>y</m:t>
-        </m:r>
-        <m:r>
-          <w:rPr>
-            <w:rFonts w:ascii="Cambria Math" w:eastAsia="宋体" w:hAnsi="Cambria Math"/>
-            <w:sz w:val="20"/>
-            <w:szCs w:val="20"/>
-          </w:rPr>
-          <m:t>=0</m:t>
+          <m:t>y=0</m:t>
         </m:r>
       </m:oMath>
       <w:r>
@@ -23994,31 +24620,7 @@
               <w:sz w:val="20"/>
               <w:szCs w:val="20"/>
             </w:rPr>
-            <m:t>,</m:t>
-          </m:r>
-          <m:r>
-            <w:rPr>
-              <w:rFonts w:ascii="Cambria Math" w:eastAsia="宋体" w:hAnsi="Cambria Math"/>
-              <w:sz w:val="20"/>
-              <w:szCs w:val="20"/>
-            </w:rPr>
-            <m:t xml:space="preserve">                </m:t>
-          </m:r>
-          <m:r>
-            <w:rPr>
-              <w:rFonts w:ascii="Cambria Math" w:eastAsia="宋体" w:hAnsi="Cambria Math"/>
-              <w:sz w:val="20"/>
-              <w:szCs w:val="20"/>
-            </w:rPr>
-            <m:t xml:space="preserve">            </m:t>
-          </m:r>
-          <m:r>
-            <w:rPr>
-              <w:rFonts w:ascii="Cambria Math" w:eastAsia="宋体" w:hAnsi="Cambria Math"/>
-              <w:sz w:val="20"/>
-              <w:szCs w:val="20"/>
-            </w:rPr>
-            <m:t xml:space="preserve">     </m:t>
+            <m:t xml:space="preserve">,                                 </m:t>
           </m:r>
           <m:d>
             <m:dPr>
@@ -24038,15 +24640,7 @@
                   <w:sz w:val="20"/>
                   <w:szCs w:val="20"/>
                 </w:rPr>
-                <m:t>14-</m:t>
-              </m:r>
-              <m:r>
-                <w:rPr>
-                  <w:rFonts w:ascii="Cambria Math" w:eastAsia="宋体" w:hAnsi="Cambria Math"/>
-                  <w:sz w:val="20"/>
-                  <w:szCs w:val="20"/>
-                </w:rPr>
-                <m:t>30</m:t>
+                <m:t>14-30</m:t>
               </m:r>
             </m:e>
           </m:d>
@@ -25060,7 +25654,7 @@
     <w:p>
       <w:pPr>
         <w:rPr>
-          <w:rFonts w:ascii="宋体" w:eastAsia="宋体" w:hAnsi="宋体" w:hint="eastAsia"/>
+          <w:rFonts w:ascii="宋体" w:eastAsia="宋体" w:hAnsi="宋体"/>
           <w:sz w:val="20"/>
           <w:szCs w:val="20"/>
         </w:rPr>
@@ -25103,16 +25697,7 @@
           <w:sz w:val="20"/>
           <w:szCs w:val="20"/>
         </w:rPr>
-        <w:t>动能的变化是由管子两端之间的速</w:t>
-      </w:r>
-      <w:r>
-        <w:rPr>
-          <w:rFonts w:ascii="宋体" w:eastAsia="宋体" w:hAnsi="宋体"/>
-          <w:sz w:val="20"/>
-          <w:szCs w:val="20"/>
-        </w:rPr>
-        <w:lastRenderedPageBreak/>
-        <w:t>度变化引起的</w:t>
+        <w:t>动能的变化是由管子两端之间的速度变化引起的</w:t>
       </w:r>
       <w:r>
         <w:rPr>
@@ -25142,15 +25727,8 @@
               <w:sz w:val="20"/>
               <w:szCs w:val="20"/>
             </w:rPr>
-            <m:t>∆K</m:t>
-          </m:r>
-          <m:r>
-            <w:rPr>
-              <w:rFonts w:ascii="Cambria Math" w:eastAsia="宋体" w:hAnsi="Cambria Math"/>
-              <w:sz w:val="20"/>
-              <w:szCs w:val="20"/>
-            </w:rPr>
-            <m:t>=</m:t>
+            <w:lastRenderedPageBreak/>
+            <m:t>∆K=</m:t>
           </m:r>
           <m:f>
             <m:fPr>
@@ -25484,23 +26062,7 @@
               <w:sz w:val="20"/>
               <w:szCs w:val="20"/>
             </w:rPr>
-            <m:t xml:space="preserve">,      </m:t>
-          </m:r>
-          <m:r>
-            <w:rPr>
-              <w:rFonts w:ascii="Cambria Math" w:eastAsia="宋体" w:hAnsi="Cambria Math"/>
-              <w:sz w:val="20"/>
-              <w:szCs w:val="20"/>
-            </w:rPr>
-            <m:t xml:space="preserve">     </m:t>
-          </m:r>
-          <m:r>
-            <w:rPr>
-              <w:rFonts w:ascii="Cambria Math" w:eastAsia="宋体" w:hAnsi="Cambria Math"/>
-              <w:sz w:val="20"/>
-              <w:szCs w:val="20"/>
-            </w:rPr>
-            <m:t xml:space="preserve">     </m:t>
+            <m:t xml:space="preserve">,                </m:t>
           </m:r>
           <m:d>
             <m:dPr>
@@ -25576,23 +26138,7 @@
             <w:sz w:val="20"/>
             <w:szCs w:val="20"/>
           </w:rPr>
-          <m:t xml:space="preserve">=ρ </m:t>
-        </m:r>
-        <m:r>
-          <w:rPr>
-            <w:rFonts w:ascii="Cambria Math" w:eastAsia="宋体" w:hAnsi="Cambria Math"/>
-            <w:sz w:val="20"/>
-            <w:szCs w:val="20"/>
-          </w:rPr>
-          <m:t>∆</m:t>
-        </m:r>
-        <m:r>
-          <w:rPr>
-            <w:rFonts w:ascii="Cambria Math" w:eastAsia="宋体" w:hAnsi="Cambria Math"/>
-            <w:sz w:val="20"/>
-            <w:szCs w:val="20"/>
-          </w:rPr>
-          <m:t>V</m:t>
+          <m:t>=ρ ∆V</m:t>
         </m:r>
       </m:oMath>
       <w:r>
@@ -25618,15 +26164,7 @@
             <w:sz w:val="20"/>
             <w:szCs w:val="20"/>
           </w:rPr>
-          <m:t>∆</m:t>
-        </m:r>
-        <m:r>
-          <w:rPr>
-            <w:rFonts w:ascii="Cambria Math" w:eastAsia="宋体" w:hAnsi="Cambria Math"/>
-            <w:sz w:val="20"/>
-            <w:szCs w:val="20"/>
-          </w:rPr>
-          <m:t>t</m:t>
+          <m:t>∆t</m:t>
         </m:r>
       </m:oMath>
       <w:r>
@@ -25751,15 +26289,7 @@
             <w:sz w:val="20"/>
             <w:szCs w:val="20"/>
           </w:rPr>
-          <m:t>∆m</m:t>
-        </m:r>
-        <m:r>
-          <w:rPr>
-            <w:rFonts w:ascii="Cambria Math" w:eastAsia="宋体" w:hAnsi="Cambria Math"/>
-            <w:sz w:val="20"/>
-            <w:szCs w:val="20"/>
-          </w:rPr>
-          <m:t xml:space="preserve"> </m:t>
+          <m:t xml:space="preserve">∆m </m:t>
         </m:r>
         <m:acc>
           <m:accPr>
@@ -25895,23 +26425,7 @@
               <w:sz w:val="20"/>
               <w:szCs w:val="20"/>
             </w:rPr>
-            <m:t>=-</m:t>
-          </m:r>
-          <m:r>
-            <w:rPr>
-              <w:rFonts w:ascii="Cambria Math" w:eastAsia="宋体" w:hAnsi="Cambria Math"/>
-              <w:sz w:val="20"/>
-              <w:szCs w:val="20"/>
-            </w:rPr>
-            <m:t>∆m</m:t>
-          </m:r>
-          <m:r>
-            <w:rPr>
-              <w:rFonts w:ascii="Cambria Math" w:eastAsia="宋体" w:hAnsi="Cambria Math"/>
-              <w:sz w:val="20"/>
-              <w:szCs w:val="20"/>
-            </w:rPr>
-            <m:t xml:space="preserve"> g</m:t>
+            <m:t>=-∆m g</m:t>
           </m:r>
           <m:d>
             <m:dPr>
@@ -26005,23 +26519,7 @@
               <w:sz w:val="20"/>
               <w:szCs w:val="20"/>
             </w:rPr>
-            <m:t xml:space="preserve">=-ρg </m:t>
-          </m:r>
-          <m:r>
-            <w:rPr>
-              <w:rFonts w:ascii="Cambria Math" w:eastAsia="宋体" w:hAnsi="Cambria Math"/>
-              <w:sz w:val="20"/>
-              <w:szCs w:val="20"/>
-            </w:rPr>
-            <m:t>∆</m:t>
-          </m:r>
-          <m:r>
-            <w:rPr>
-              <w:rFonts w:ascii="Cambria Math" w:eastAsia="宋体" w:hAnsi="Cambria Math"/>
-              <w:sz w:val="20"/>
-              <w:szCs w:val="20"/>
-            </w:rPr>
-            <m:t>V</m:t>
+            <m:t>=-ρg ∆V</m:t>
           </m:r>
           <m:d>
             <m:dPr>
@@ -26418,15 +26916,7 @@
             <w:sz w:val="20"/>
             <w:szCs w:val="20"/>
           </w:rPr>
-          <m:t>∆</m:t>
-        </m:r>
-        <m:r>
-          <w:rPr>
-            <w:rFonts w:ascii="Cambria Math" w:eastAsia="宋体" w:hAnsi="Cambria Math"/>
-            <w:sz w:val="20"/>
-            <w:szCs w:val="20"/>
-          </w:rPr>
-          <m:t>x</m:t>
+          <m:t>∆x</m:t>
         </m:r>
       </m:oMath>
       <w:r>
@@ -26457,23 +26947,7 @@
               <w:sz w:val="20"/>
               <w:szCs w:val="20"/>
             </w:rPr>
-            <m:t xml:space="preserve">F </m:t>
-          </m:r>
-          <m:r>
-            <w:rPr>
-              <w:rFonts w:ascii="Cambria Math" w:eastAsia="宋体" w:hAnsi="Cambria Math"/>
-              <w:sz w:val="20"/>
-              <w:szCs w:val="20"/>
-            </w:rPr>
-            <m:t>∆</m:t>
-          </m:r>
-          <m:r>
-            <w:rPr>
-              <w:rFonts w:ascii="Cambria Math" w:eastAsia="宋体" w:hAnsi="Cambria Math"/>
-              <w:sz w:val="20"/>
-              <w:szCs w:val="20"/>
-            </w:rPr>
-            <m:t>x=</m:t>
+            <m:t>F ∆x=</m:t>
           </m:r>
           <m:d>
             <m:dPr>
@@ -26515,15 +26989,7 @@
                   <w:sz w:val="20"/>
                   <w:szCs w:val="20"/>
                 </w:rPr>
-                <m:t>∆</m:t>
-              </m:r>
-              <m:r>
-                <w:rPr>
-                  <w:rFonts w:ascii="Cambria Math" w:eastAsia="宋体" w:hAnsi="Cambria Math"/>
-                  <w:sz w:val="20"/>
-                  <w:szCs w:val="20"/>
-                </w:rPr>
-                <m:t>x</m:t>
+                <m:t>∆x</m:t>
               </m:r>
             </m:e>
           </m:d>
@@ -26553,23 +27019,7 @@
                   <w:sz w:val="20"/>
                   <w:szCs w:val="20"/>
                 </w:rPr>
-                <m:t xml:space="preserve">A </m:t>
-              </m:r>
-              <m:r>
-                <w:rPr>
-                  <w:rFonts w:ascii="Cambria Math" w:eastAsia="宋体" w:hAnsi="Cambria Math"/>
-                  <w:sz w:val="20"/>
-                  <w:szCs w:val="20"/>
-                </w:rPr>
-                <m:t>∆</m:t>
-              </m:r>
-              <m:r>
-                <w:rPr>
-                  <w:rFonts w:ascii="Cambria Math" w:eastAsia="宋体" w:hAnsi="Cambria Math"/>
-                  <w:sz w:val="20"/>
-                  <w:szCs w:val="20"/>
-                </w:rPr>
-                <m:t>x</m:t>
+                <m:t>A ∆x</m:t>
               </m:r>
             </m:e>
           </m:d>
@@ -26579,31 +27029,7 @@
               <w:sz w:val="20"/>
               <w:szCs w:val="20"/>
             </w:rPr>
-            <m:t xml:space="preserve">=p </m:t>
-          </m:r>
-          <m:r>
-            <w:rPr>
-              <w:rFonts w:ascii="Cambria Math" w:eastAsia="宋体" w:hAnsi="Cambria Math"/>
-              <w:sz w:val="20"/>
-              <w:szCs w:val="20"/>
-            </w:rPr>
-            <m:t>∆</m:t>
-          </m:r>
-          <m:r>
-            <w:rPr>
-              <w:rFonts w:ascii="Cambria Math" w:eastAsia="宋体" w:hAnsi="Cambria Math"/>
-              <w:sz w:val="20"/>
-              <w:szCs w:val="20"/>
-            </w:rPr>
-            <m:t>V</m:t>
-          </m:r>
-          <m:r>
-            <w:rPr>
-              <w:rFonts w:ascii="Cambria Math" w:eastAsia="宋体" w:hAnsi="Cambria Math"/>
-              <w:sz w:val="20"/>
-              <w:szCs w:val="20"/>
-            </w:rPr>
-            <m:t>.</m:t>
+            <m:t>=p ∆V.</m:t>
           </m:r>
         </m:oMath>
       </m:oMathPara>
@@ -26679,15 +27105,7 @@
             <w:sz w:val="20"/>
             <w:szCs w:val="20"/>
           </w:rPr>
-          <m:t xml:space="preserve"> </m:t>
-        </m:r>
-        <m:r>
-          <w:rPr>
-            <w:rFonts w:ascii="Cambria Math" w:eastAsia="宋体" w:hAnsi="Cambria Math"/>
-            <w:sz w:val="20"/>
-            <w:szCs w:val="20"/>
-          </w:rPr>
-          <m:t>∆V</m:t>
+          <m:t xml:space="preserve"> ∆V</m:t>
         </m:r>
       </m:oMath>
       <w:r>
@@ -26906,23 +27324,7 @@
               <w:sz w:val="20"/>
               <w:szCs w:val="20"/>
             </w:rPr>
-            <m:t xml:space="preserve"> </m:t>
-          </m:r>
-          <m:r>
-            <w:rPr>
-              <w:rFonts w:ascii="Cambria Math" w:eastAsia="宋体" w:hAnsi="Cambria Math"/>
-              <w:sz w:val="20"/>
-              <w:szCs w:val="20"/>
-            </w:rPr>
-            <m:t>∆V</m:t>
-          </m:r>
-          <m:r>
-            <w:rPr>
-              <w:rFonts w:ascii="Cambria Math" w:eastAsia="宋体" w:hAnsi="Cambria Math"/>
-              <w:sz w:val="20"/>
-              <w:szCs w:val="20"/>
-            </w:rPr>
-            <m:t>+</m:t>
+            <m:t xml:space="preserve"> ∆V+</m:t>
           </m:r>
           <m:sSub>
             <m:sSubPr>
@@ -26962,15 +27364,7 @@
               <w:sz w:val="20"/>
               <w:szCs w:val="20"/>
             </w:rPr>
-            <m:t xml:space="preserve"> ∆V</m:t>
-          </m:r>
-          <m:r>
-            <w:rPr>
-              <w:rFonts w:ascii="Cambria Math" w:eastAsia="宋体" w:hAnsi="Cambria Math"/>
-              <w:sz w:val="20"/>
-              <w:szCs w:val="20"/>
-            </w:rPr>
-            <m:t>=-</m:t>
+            <m:t xml:space="preserve"> ∆V=-</m:t>
           </m:r>
           <m:d>
             <m:dPr>
@@ -27064,15 +27458,7 @@
               <w:sz w:val="20"/>
               <w:szCs w:val="20"/>
             </w:rPr>
-            <m:t>∆V</m:t>
-          </m:r>
-          <m:r>
-            <w:rPr>
-              <w:rFonts w:ascii="Cambria Math" w:eastAsia="宋体" w:hAnsi="Cambria Math"/>
-              <w:sz w:val="20"/>
-              <w:szCs w:val="20"/>
-            </w:rPr>
-            <m:t xml:space="preserve">.               </m:t>
+            <m:t xml:space="preserve">∆V.               </m:t>
           </m:r>
           <m:d>
             <m:dPr>
@@ -27151,15 +27537,7 @@
               <w:sz w:val="20"/>
               <w:szCs w:val="20"/>
             </w:rPr>
-            <m:t>W</m:t>
-          </m:r>
-          <m:r>
-            <w:rPr>
-              <w:rFonts w:ascii="Cambria Math" w:eastAsia="宋体" w:hAnsi="Cambria Math"/>
-              <w:sz w:val="20"/>
-              <w:szCs w:val="20"/>
-            </w:rPr>
-            <m:t>=</m:t>
+            <m:t>W=</m:t>
           </m:r>
           <m:sSub>
             <m:sSubPr>
@@ -27239,23 +27617,7 @@
               <w:sz w:val="20"/>
               <w:szCs w:val="20"/>
             </w:rPr>
-            <m:t>=</m:t>
-          </m:r>
-          <m:r>
-            <w:rPr>
-              <w:rFonts w:ascii="Cambria Math" w:eastAsia="宋体" w:hAnsi="Cambria Math"/>
-              <w:sz w:val="20"/>
-              <w:szCs w:val="20"/>
-            </w:rPr>
-            <m:t>∆</m:t>
-          </m:r>
-          <m:r>
-            <w:rPr>
-              <w:rFonts w:ascii="Cambria Math" w:eastAsia="宋体" w:hAnsi="Cambria Math"/>
-              <w:sz w:val="20"/>
-              <w:szCs w:val="20"/>
-            </w:rPr>
-            <m:t>K.</m:t>
+            <m:t>=∆K.</m:t>
           </m:r>
         </m:oMath>
       </m:oMathPara>
@@ -27320,15 +27682,7 @@
               <w:sz w:val="20"/>
               <w:szCs w:val="20"/>
             </w:rPr>
-            <m:t xml:space="preserve">-ρg </m:t>
-          </m:r>
-          <m:r>
-            <w:rPr>
-              <w:rFonts w:ascii="Cambria Math" w:eastAsia="宋体" w:hAnsi="Cambria Math"/>
-              <w:sz w:val="20"/>
-              <w:szCs w:val="20"/>
-            </w:rPr>
-            <m:t>∆V</m:t>
+            <m:t>-ρg ∆V</m:t>
           </m:r>
           <m:d>
             <m:dPr>
@@ -27422,15 +27776,7 @@
               <w:sz w:val="20"/>
               <w:szCs w:val="20"/>
             </w:rPr>
-            <m:t>-</m:t>
-          </m:r>
-          <m:r>
-            <w:rPr>
-              <w:rFonts w:ascii="Cambria Math" w:eastAsia="宋体" w:hAnsi="Cambria Math"/>
-              <w:sz w:val="20"/>
-              <w:szCs w:val="20"/>
-            </w:rPr>
-            <m:t>∆V</m:t>
+            <m:t>-∆V</m:t>
           </m:r>
           <m:d>
             <m:dPr>
@@ -27564,15 +27910,7 @@
               <w:sz w:val="20"/>
               <w:szCs w:val="20"/>
             </w:rPr>
-            <m:t xml:space="preserve">ρ </m:t>
-          </m:r>
-          <m:r>
-            <w:rPr>
-              <w:rFonts w:ascii="Cambria Math" w:eastAsia="宋体" w:hAnsi="Cambria Math"/>
-              <w:sz w:val="20"/>
-              <w:szCs w:val="20"/>
-            </w:rPr>
-            <m:t>∆V</m:t>
+            <m:t>ρ ∆V</m:t>
           </m:r>
           <m:d>
             <m:dPr>
@@ -27694,7 +28032,7 @@
     <w:p>
       <w:pPr>
         <w:rPr>
-          <w:rFonts w:ascii="宋体" w:eastAsia="宋体" w:hAnsi="宋体" w:hint="eastAsia"/>
+          <w:rFonts w:ascii="宋体" w:eastAsia="宋体" w:hAnsi="宋体"/>
           <w:sz w:val="20"/>
           <w:szCs w:val="20"/>
         </w:rPr>
